--- a/Code Club Brainstorm.docx
+++ b/Code Club Brainstorm.docx
@@ -1,6 +1,6 @@
 
 <file path=word/document.xml><?xml version="1.0" encoding="utf-8"?>
-<w:document xmlns:wpc="http://schemas.microsoft.com/office/word/2010/wordprocessingCanvas" xmlns:mc="http://schemas.openxmlformats.org/markup-compatibility/2006" xmlns:o="urn:schemas-microsoft-com:office:office" xmlns:r="http://schemas.openxmlformats.org/officeDocument/2006/relationships" xmlns:m="http://schemas.openxmlformats.org/officeDocument/2006/math" xmlns:v="urn:schemas-microsoft-com:vml" xmlns:wp14="http://schemas.microsoft.com/office/word/2010/wordprocessingDrawing" xmlns:wp="http://schemas.openxmlformats.org/drawingml/2006/wordprocessingDrawing" xmlns:w10="urn:schemas-microsoft-com:office:word" xmlns:w="http://schemas.openxmlformats.org/wordprocessingml/2006/main" xmlns:w14="http://schemas.microsoft.com/office/word/2010/wordml" xmlns:w15="http://schemas.microsoft.com/office/word/2012/wordml" xmlns:wpg="http://schemas.microsoft.com/office/word/2010/wordprocessingGroup" xmlns:wpi="http://schemas.microsoft.com/office/word/2010/wordprocessingInk" xmlns:wne="http://schemas.microsoft.com/office/word/2006/wordml" xmlns:wps="http://schemas.microsoft.com/office/word/2010/wordprocessingShape" mc:Ignorable="w14 w15 wp14">
+<w:document xmlns:wpc="http://schemas.microsoft.com/office/word/2010/wordprocessingCanvas" xmlns:cx="http://schemas.microsoft.com/office/drawing/2014/chartex" xmlns:cx1="http://schemas.microsoft.com/office/drawing/2015/9/8/chartex" xmlns:cx2="http://schemas.microsoft.com/office/drawing/2015/10/21/chartex" xmlns:cx3="http://schemas.microsoft.com/office/drawing/2016/5/9/chartex" xmlns:cx4="http://schemas.microsoft.com/office/drawing/2016/5/10/chartex" xmlns:cx5="http://schemas.microsoft.com/office/drawing/2016/5/11/chartex" xmlns:cx6="http://schemas.microsoft.com/office/drawing/2016/5/12/chartex" xmlns:cx7="http://schemas.microsoft.com/office/drawing/2016/5/13/chartex" xmlns:cx8="http://schemas.microsoft.com/office/drawing/2016/5/14/chartex" xmlns:mc="http://schemas.openxmlformats.org/markup-compatibility/2006" xmlns:aink="http://schemas.microsoft.com/office/drawing/2016/ink" xmlns:am3d="http://schemas.microsoft.com/office/drawing/2017/model3d" xmlns:o="urn:schemas-microsoft-com:office:office" xmlns:r="http://schemas.openxmlformats.org/officeDocument/2006/relationships" xmlns:m="http://schemas.openxmlformats.org/officeDocument/2006/math" xmlns:v="urn:schemas-microsoft-com:vml" xmlns:wp14="http://schemas.microsoft.com/office/word/2010/wordprocessingDrawing" xmlns:wp="http://schemas.openxmlformats.org/drawingml/2006/wordprocessingDrawing" xmlns:w10="urn:schemas-microsoft-com:office:word" xmlns:w="http://schemas.openxmlformats.org/wordprocessingml/2006/main" xmlns:w14="http://schemas.microsoft.com/office/word/2010/wordml" xmlns:w15="http://schemas.microsoft.com/office/word/2012/wordml" xmlns:w16cex="http://schemas.microsoft.com/office/word/2018/wordml/cex" xmlns:w16cid="http://schemas.microsoft.com/office/word/2016/wordml/cid" xmlns:w16="http://schemas.microsoft.com/office/word/2018/wordml" xmlns:w16se="http://schemas.microsoft.com/office/word/2015/wordml/symex" xmlns:wpg="http://schemas.microsoft.com/office/word/2010/wordprocessingGroup" xmlns:wpi="http://schemas.microsoft.com/office/word/2010/wordprocessingInk" xmlns:wne="http://schemas.microsoft.com/office/word/2006/wordml" xmlns:wps="http://schemas.microsoft.com/office/word/2010/wordprocessingShape" mc:Ignorable="w14 w15 w16se w16cid w16 w16cex wp14">
   <w:body>
     <w:p>
       <w:pPr>
@@ -9,12 +9,12 @@
           <w:ilvl w:val="0"/>
           <w:numId w:val="1"/>
         </w:numPr>
-        <w:rPr/>
-      </w:pPr>
-      <w:r>
-        <w:rPr/>
+      </w:pPr>
+      <w:proofErr w:type="spellStart"/>
+      <w:r>
         <w:t>Github</w:t>
       </w:r>
+      <w:proofErr w:type="spellEnd"/>
     </w:p>
     <w:p>
       <w:pPr>
@@ -23,11 +23,17 @@
           <w:ilvl w:val="1"/>
           <w:numId w:val="1"/>
         </w:numPr>
-        <w:rPr/>
-      </w:pPr>
-      <w:r>
-        <w:rPr/>
-        <w:t>Creating a github account</w:t>
+      </w:pPr>
+      <w:r>
+        <w:t xml:space="preserve">Creating a </w:t>
+      </w:r>
+      <w:proofErr w:type="spellStart"/>
+      <w:r>
+        <w:t>github</w:t>
+      </w:r>
+      <w:proofErr w:type="spellEnd"/>
+      <w:r>
+        <w:t xml:space="preserve"> account</w:t>
       </w:r>
     </w:p>
     <w:p>
@@ -37,10 +43,8 @@
           <w:ilvl w:val="1"/>
           <w:numId w:val="1"/>
         </w:numPr>
-        <w:rPr/>
-      </w:pPr>
-      <w:r>
-        <w:rPr/>
+      </w:pPr>
+      <w:r>
         <w:t>Joining the repository</w:t>
       </w:r>
     </w:p>
@@ -51,14 +55,13 @@
           <w:ilvl w:val="1"/>
           <w:numId w:val="1"/>
         </w:numPr>
-        <w:rPr/>
-      </w:pPr>
-      <w:r>
-        <w:rPr/>
+      </w:pPr>
+      <w:proofErr w:type="spellStart"/>
+      <w:r>
         <w:t>Github</w:t>
       </w:r>
-      <w:r>
-        <w:rPr/>
+      <w:proofErr w:type="spellEnd"/>
+      <w:r>
         <w:t xml:space="preserve"> desktop</w:t>
       </w:r>
     </w:p>
@@ -69,10 +72,8 @@
           <w:ilvl w:val="2"/>
           <w:numId w:val="1"/>
         </w:numPr>
-        <w:rPr/>
-      </w:pPr>
-      <w:r>
-        <w:rPr/>
+      </w:pPr>
+      <w:r>
         <w:t>Cloning repositories</w:t>
       </w:r>
     </w:p>
@@ -83,10 +84,8 @@
           <w:ilvl w:val="2"/>
           <w:numId w:val="1"/>
         </w:numPr>
-        <w:rPr/>
-      </w:pPr>
-      <w:r>
-        <w:rPr/>
+      </w:pPr>
+      <w:r>
         <w:t>Pull requests and merging</w:t>
       </w:r>
     </w:p>
@@ -97,10 +96,8 @@
           <w:ilvl w:val="0"/>
           <w:numId w:val="1"/>
         </w:numPr>
-        <w:rPr/>
-      </w:pPr>
-      <w:r>
-        <w:rPr/>
+      </w:pPr>
+      <w:r>
         <w:t>Statistics</w:t>
       </w:r>
     </w:p>
@@ -111,10 +108,8 @@
           <w:ilvl w:val="1"/>
           <w:numId w:val="1"/>
         </w:numPr>
-        <w:rPr/>
-      </w:pPr>
-      <w:r>
-        <w:rPr/>
+      </w:pPr>
+      <w:r>
         <w:t>What statistical tests do we want to write and annotate</w:t>
       </w:r>
     </w:p>
@@ -125,10 +120,8 @@
           <w:ilvl w:val="1"/>
           <w:numId w:val="1"/>
         </w:numPr>
-        <w:rPr/>
-      </w:pPr>
-      <w:r>
-        <w:rPr/>
+      </w:pPr>
+      <w:r>
         <w:t>Flow chart of test to use</w:t>
       </w:r>
     </w:p>
@@ -139,10 +132,8 @@
           <w:ilvl w:val="2"/>
           <w:numId w:val="1"/>
         </w:numPr>
-        <w:rPr/>
-      </w:pPr>
-      <w:r>
-        <w:rPr/>
+      </w:pPr>
+      <w:r>
         <w:t>Parametric and nonparametric</w:t>
       </w:r>
     </w:p>
@@ -150,15 +141,71 @@
       <w:pPr>
         <w:pStyle w:val="ListParagraph"/>
         <w:numPr>
+          <w:ilvl w:val="2"/>
+          <w:numId w:val="1"/>
+        </w:numPr>
+      </w:pPr>
+      <w:r>
+        <w:t>Normality</w:t>
+      </w:r>
+    </w:p>
+    <w:p>
+      <w:pPr>
+        <w:pStyle w:val="ListParagraph"/>
+        <w:numPr>
+          <w:ilvl w:val="3"/>
+          <w:numId w:val="1"/>
+        </w:numPr>
+      </w:pPr>
+      <w:r>
+        <w:t xml:space="preserve">Shapiro </w:t>
+      </w:r>
+      <w:proofErr w:type="spellStart"/>
+      <w:r>
+        <w:t>wilks</w:t>
+      </w:r>
+      <w:proofErr w:type="spellEnd"/>
+      <w:r>
+        <w:t xml:space="preserve"> test</w:t>
+      </w:r>
+    </w:p>
+    <w:p>
+      <w:pPr>
+        <w:pStyle w:val="ListParagraph"/>
+        <w:numPr>
+          <w:ilvl w:val="2"/>
+          <w:numId w:val="1"/>
+        </w:numPr>
+      </w:pPr>
+      <w:r>
+        <w:t>Homoscedasticity</w:t>
+      </w:r>
+    </w:p>
+    <w:p>
+      <w:pPr>
+        <w:pStyle w:val="ListParagraph"/>
+        <w:numPr>
+          <w:ilvl w:val="2"/>
+          <w:numId w:val="1"/>
+        </w:numPr>
+      </w:pPr>
+      <w:r>
+        <w:t>Post hoc tests</w:t>
+      </w:r>
+    </w:p>
+    <w:p>
+      <w:pPr>
+        <w:pStyle w:val="ListParagraph"/>
+        <w:numPr>
           <w:ilvl w:val="0"/>
           <w:numId w:val="1"/>
         </w:numPr>
-        <w:rPr/>
-      </w:pPr>
-      <w:r>
-        <w:rPr/>
+      </w:pPr>
+      <w:r>
         <w:t>Figures</w:t>
       </w:r>
+      <w:bookmarkStart w:id="0" w:name="_GoBack"/>
+      <w:bookmarkEnd w:id="0"/>
     </w:p>
     <w:p>
       <w:pPr>
@@ -167,10 +214,8 @@
           <w:ilvl w:val="1"/>
           <w:numId w:val="1"/>
         </w:numPr>
-        <w:rPr/>
-      </w:pPr>
-      <w:r>
-        <w:rPr/>
+      </w:pPr>
+      <w:r>
         <w:t>Common figures</w:t>
       </w:r>
     </w:p>
@@ -181,10 +226,8 @@
           <w:ilvl w:val="2"/>
           <w:numId w:val="1"/>
         </w:numPr>
-        <w:rPr/>
-      </w:pPr>
-      <w:r>
-        <w:rPr/>
+      </w:pPr>
+      <w:r>
         <w:t>Bar</w:t>
       </w:r>
     </w:p>
@@ -195,10 +238,8 @@
           <w:ilvl w:val="2"/>
           <w:numId w:val="1"/>
         </w:numPr>
-        <w:rPr/>
-      </w:pPr>
-      <w:r>
-        <w:rPr/>
+      </w:pPr>
+      <w:r>
         <w:t>Line</w:t>
       </w:r>
     </w:p>
@@ -209,32 +250,25 @@
           <w:ilvl w:val="2"/>
           <w:numId w:val="1"/>
         </w:numPr>
-        <w:bidi w:val="0"/>
-        <w:spacing w:before="0" w:beforeAutospacing="off" w:after="160" w:afterAutospacing="off" w:line="259" w:lineRule="auto"/>
-        <w:ind w:left="2160" w:right="0" w:hanging="180"/>
-        <w:jc w:val="left"/>
-        <w:rPr/>
-      </w:pPr>
-      <w:r>
-        <w:rPr/>
-        <w:t>NMDS vs PCoA</w:t>
-      </w:r>
-    </w:p>
-    <w:p>
-      <w:pPr>
-        <w:pStyle w:val="ListParagraph"/>
-        <w:numPr>
-          <w:ilvl w:val="2"/>
-          <w:numId w:val="1"/>
-        </w:numPr>
-        <w:bidi w:val="0"/>
-        <w:spacing w:before="0" w:beforeAutospacing="off" w:after="160" w:afterAutospacing="off" w:line="259" w:lineRule="auto"/>
-        <w:ind w:left="2160" w:right="0" w:hanging="180"/>
-        <w:jc w:val="left"/>
-        <w:rPr/>
-      </w:pPr>
-      <w:r>
-        <w:rPr/>
+      </w:pPr>
+      <w:r>
+        <w:t xml:space="preserve">NMDS vs </w:t>
+      </w:r>
+      <w:proofErr w:type="spellStart"/>
+      <w:r>
+        <w:t>PCoA</w:t>
+      </w:r>
+      <w:proofErr w:type="spellEnd"/>
+    </w:p>
+    <w:p>
+      <w:pPr>
+        <w:pStyle w:val="ListParagraph"/>
+        <w:numPr>
+          <w:ilvl w:val="2"/>
+          <w:numId w:val="1"/>
+        </w:numPr>
+      </w:pPr>
+      <w:r>
         <w:t>Stacked bar chart</w:t>
       </w:r>
     </w:p>
@@ -245,14 +279,8 @@
           <w:ilvl w:val="2"/>
           <w:numId w:val="1"/>
         </w:numPr>
-        <w:bidi w:val="0"/>
-        <w:spacing w:before="0" w:beforeAutospacing="off" w:after="160" w:afterAutospacing="off" w:line="259" w:lineRule="auto"/>
-        <w:ind w:left="2160" w:right="0" w:hanging="180"/>
-        <w:jc w:val="left"/>
-        <w:rPr/>
-      </w:pPr>
-      <w:r>
-        <w:rPr/>
+      </w:pPr>
+      <w:r>
         <w:t>Box and whiskers</w:t>
       </w:r>
     </w:p>
@@ -263,14 +291,8 @@
           <w:ilvl w:val="2"/>
           <w:numId w:val="1"/>
         </w:numPr>
-        <w:bidi w:val="0"/>
-        <w:spacing w:before="0" w:beforeAutospacing="off" w:after="160" w:afterAutospacing="off" w:line="259" w:lineRule="auto"/>
-        <w:ind w:left="2160" w:right="0" w:hanging="180"/>
-        <w:jc w:val="left"/>
-        <w:rPr/>
-      </w:pPr>
-      <w:r>
-        <w:rPr/>
+      </w:pPr>
+      <w:r>
         <w:t>Histograms</w:t>
       </w:r>
     </w:p>
@@ -281,14 +303,8 @@
           <w:ilvl w:val="1"/>
           <w:numId w:val="1"/>
         </w:numPr>
-        <w:bidi w:val="0"/>
-        <w:spacing w:before="0" w:beforeAutospacing="off" w:after="160" w:afterAutospacing="off" w:line="259" w:lineRule="auto"/>
-        <w:ind w:right="0"/>
-        <w:jc w:val="left"/>
-        <w:rPr/>
-      </w:pPr>
-      <w:r>
-        <w:rPr/>
+      </w:pPr>
+      <w:r>
         <w:t>Changing appearance</w:t>
       </w:r>
     </w:p>
@@ -299,14 +315,8 @@
           <w:ilvl w:val="2"/>
           <w:numId w:val="1"/>
         </w:numPr>
-        <w:bidi w:val="0"/>
-        <w:spacing w:before="0" w:beforeAutospacing="off" w:after="160" w:afterAutospacing="off" w:line="259" w:lineRule="auto"/>
-        <w:ind w:right="0"/>
-        <w:jc w:val="left"/>
-        <w:rPr/>
-      </w:pPr>
-      <w:r>
-        <w:rPr/>
+      </w:pPr>
+      <w:r>
         <w:t>Title</w:t>
       </w:r>
     </w:p>
@@ -317,14 +327,8 @@
           <w:ilvl w:val="2"/>
           <w:numId w:val="1"/>
         </w:numPr>
-        <w:bidi w:val="0"/>
-        <w:spacing w:before="0" w:beforeAutospacing="off" w:after="160" w:afterAutospacing="off" w:line="259" w:lineRule="auto"/>
-        <w:ind w:right="0"/>
-        <w:jc w:val="left"/>
-        <w:rPr/>
-      </w:pPr>
-      <w:r>
-        <w:rPr/>
+      </w:pPr>
+      <w:r>
         <w:t>Axes</w:t>
       </w:r>
     </w:p>
@@ -335,14 +339,8 @@
           <w:ilvl w:val="2"/>
           <w:numId w:val="1"/>
         </w:numPr>
-        <w:bidi w:val="0"/>
-        <w:spacing w:before="0" w:beforeAutospacing="off" w:after="160" w:afterAutospacing="off" w:line="259" w:lineRule="auto"/>
-        <w:ind w:right="0"/>
-        <w:jc w:val="left"/>
-        <w:rPr/>
-      </w:pPr>
-      <w:r>
-        <w:rPr/>
+      </w:pPr>
+      <w:r>
         <w:t>Color and shape</w:t>
       </w:r>
     </w:p>
@@ -353,14 +351,8 @@
           <w:ilvl w:val="2"/>
           <w:numId w:val="1"/>
         </w:numPr>
-        <w:bidi w:val="0"/>
-        <w:spacing w:before="0" w:beforeAutospacing="off" w:after="160" w:afterAutospacing="off" w:line="259" w:lineRule="auto"/>
-        <w:ind w:right="0"/>
-        <w:jc w:val="left"/>
-        <w:rPr/>
-      </w:pPr>
-      <w:r>
-        <w:rPr/>
+      </w:pPr>
+      <w:r>
         <w:t>Error bar</w:t>
       </w:r>
     </w:p>
@@ -371,14 +363,8 @@
           <w:ilvl w:val="2"/>
           <w:numId w:val="1"/>
         </w:numPr>
-        <w:bidi w:val="0"/>
-        <w:spacing w:before="0" w:beforeAutospacing="off" w:after="160" w:afterAutospacing="off" w:line="259" w:lineRule="auto"/>
-        <w:ind w:right="0"/>
-        <w:jc w:val="left"/>
-        <w:rPr/>
-      </w:pPr>
-      <w:r>
-        <w:rPr/>
+      </w:pPr>
+      <w:r>
         <w:t>Legend</w:t>
       </w:r>
     </w:p>
@@ -389,10 +375,8 @@
           <w:ilvl w:val="1"/>
           <w:numId w:val="1"/>
         </w:numPr>
-        <w:rPr/>
-      </w:pPr>
-      <w:r>
-        <w:rPr/>
+      </w:pPr>
+      <w:r>
         <w:t>Arranging figures</w:t>
       </w:r>
     </w:p>
@@ -403,10 +387,8 @@
           <w:ilvl w:val="1"/>
           <w:numId w:val="1"/>
         </w:numPr>
-        <w:rPr/>
-      </w:pPr>
-      <w:r>
-        <w:rPr/>
+      </w:pPr>
+      <w:r>
         <w:t>Annotating figures</w:t>
       </w:r>
     </w:p>
@@ -417,10 +399,8 @@
           <w:ilvl w:val="2"/>
           <w:numId w:val="1"/>
         </w:numPr>
-        <w:rPr/>
-      </w:pPr>
-      <w:r>
-        <w:rPr/>
+      </w:pPr>
+      <w:r>
         <w:t>Text</w:t>
       </w:r>
     </w:p>
@@ -431,10 +411,8 @@
           <w:ilvl w:val="2"/>
           <w:numId w:val="1"/>
         </w:numPr>
-        <w:rPr/>
-      </w:pPr>
-      <w:r>
-        <w:rPr/>
+      </w:pPr>
+      <w:r>
         <w:t>Special characters</w:t>
       </w:r>
     </w:p>
@@ -445,10 +423,8 @@
           <w:ilvl w:val="0"/>
           <w:numId w:val="1"/>
         </w:numPr>
-        <w:rPr/>
-      </w:pPr>
-      <w:r>
-        <w:rPr/>
+      </w:pPr>
+      <w:r>
         <w:t>QC</w:t>
       </w:r>
     </w:p>
@@ -459,14 +435,11 @@
           <w:ilvl w:val="1"/>
           <w:numId w:val="1"/>
         </w:numPr>
-        <w:rPr/>
-      </w:pPr>
-      <w:r>
-        <w:rPr/>
+      </w:pPr>
+      <w:r>
         <w:t>Ann</w:t>
       </w:r>
       <w:r>
-        <w:rPr/>
         <w:t>otations need to be usable for someone new</w:t>
       </w:r>
     </w:p>
@@ -477,10 +450,8 @@
           <w:ilvl w:val="1"/>
           <w:numId w:val="1"/>
         </w:numPr>
-        <w:rPr/>
-      </w:pPr>
-      <w:r>
-        <w:rPr/>
+      </w:pPr>
+      <w:r>
         <w:t>Separation of code</w:t>
       </w:r>
     </w:p>
@@ -491,21 +462,18 @@
           <w:ilvl w:val="1"/>
           <w:numId w:val="1"/>
         </w:numPr>
-        <w:rPr/>
-      </w:pPr>
-      <w:r>
-        <w:rPr/>
+      </w:pPr>
+      <w:r>
         <w:t>Proper referencing</w:t>
       </w:r>
     </w:p>
     <w:p>
       <w:pPr>
-        <w:pStyle w:val="Normal"/>
         <w:ind w:left="1440"/>
       </w:pPr>
     </w:p>
     <w:sectPr>
-      <w:pgSz w:w="12240" w:h="15840" w:orient="portrait"/>
+      <w:pgSz w:w="12240" w:h="15840"/>
       <w:pgMar w:top="1440" w:right="1440" w:bottom="1440" w:left="1440" w:header="720" w:footer="720" w:gutter="0"/>
       <w:cols w:space="720"/>
       <w:docGrid w:linePitch="360"/>
@@ -515,11 +483,12 @@
 </file>
 
 <file path=word/numbering.xml><?xml version="1.0" encoding="utf-8"?>
-<w:numbering xmlns:w="http://schemas.openxmlformats.org/wordprocessingml/2006/main">
-  <w:abstractNum xmlns:w="http://schemas.openxmlformats.org/wordprocessingml/2006/main" w:abstractNumId="1">
-    <w:nsid w:val="409c20f7"/>
-    <w:multiLevelType xmlns:w="http://schemas.openxmlformats.org/wordprocessingml/2006/main" w:val="hybridMultilevel"/>
-    <w:lvl xmlns:w="http://schemas.openxmlformats.org/wordprocessingml/2006/main" w:ilvl="0">
+<w:numbering xmlns:wpc="http://schemas.microsoft.com/office/word/2010/wordprocessingCanvas" xmlns:cx="http://schemas.microsoft.com/office/drawing/2014/chartex" xmlns:cx1="http://schemas.microsoft.com/office/drawing/2015/9/8/chartex" xmlns:cx2="http://schemas.microsoft.com/office/drawing/2015/10/21/chartex" xmlns:cx3="http://schemas.microsoft.com/office/drawing/2016/5/9/chartex" xmlns:cx4="http://schemas.microsoft.com/office/drawing/2016/5/10/chartex" xmlns:cx5="http://schemas.microsoft.com/office/drawing/2016/5/11/chartex" xmlns:cx6="http://schemas.microsoft.com/office/drawing/2016/5/12/chartex" xmlns:cx7="http://schemas.microsoft.com/office/drawing/2016/5/13/chartex" xmlns:cx8="http://schemas.microsoft.com/office/drawing/2016/5/14/chartex" xmlns:mc="http://schemas.openxmlformats.org/markup-compatibility/2006" xmlns:aink="http://schemas.microsoft.com/office/drawing/2016/ink" xmlns:am3d="http://schemas.microsoft.com/office/drawing/2017/model3d" xmlns:o="urn:schemas-microsoft-com:office:office" xmlns:r="http://schemas.openxmlformats.org/officeDocument/2006/relationships" xmlns:m="http://schemas.openxmlformats.org/officeDocument/2006/math" xmlns:v="urn:schemas-microsoft-com:vml" xmlns:wp14="http://schemas.microsoft.com/office/word/2010/wordprocessingDrawing" xmlns:wp="http://schemas.openxmlformats.org/drawingml/2006/wordprocessingDrawing" xmlns:w10="urn:schemas-microsoft-com:office:word" xmlns:w="http://schemas.openxmlformats.org/wordprocessingml/2006/main" xmlns:w14="http://schemas.microsoft.com/office/word/2010/wordml" xmlns:w15="http://schemas.microsoft.com/office/word/2012/wordml" xmlns:w16cex="http://schemas.microsoft.com/office/word/2018/wordml/cex" xmlns:w16cid="http://schemas.microsoft.com/office/word/2016/wordml/cid" xmlns:w16="http://schemas.microsoft.com/office/word/2018/wordml" xmlns:w16se="http://schemas.microsoft.com/office/word/2015/wordml/symex" xmlns:wpg="http://schemas.microsoft.com/office/word/2010/wordprocessingGroup" xmlns:wpi="http://schemas.microsoft.com/office/word/2010/wordprocessingInk" xmlns:wne="http://schemas.microsoft.com/office/word/2006/wordml" xmlns:wps="http://schemas.microsoft.com/office/word/2010/wordprocessingShape" mc:Ignorable="w14 w15 w16se w16cid w16 w16cex wp14">
+  <w:abstractNum w:abstractNumId="0" w15:restartNumberingAfterBreak="0">
+    <w:nsid w:val="409C20F7"/>
+    <w:multiLevelType w:val="hybridMultilevel"/>
+    <w:tmpl w:val="F586A79E"/>
+    <w:lvl w:ilvl="0" w:tplc="C694B3CE">
       <w:start w:val="1"/>
       <w:numFmt w:val="decimal"/>
       <w:lvlText w:val="%1."/>
@@ -528,7 +497,7 @@
         <w:ind w:left="720" w:hanging="360"/>
       </w:pPr>
     </w:lvl>
-    <w:lvl xmlns:w="http://schemas.openxmlformats.org/wordprocessingml/2006/main" w:ilvl="1">
+    <w:lvl w:ilvl="1" w:tplc="52D04C5A">
       <w:start w:val="1"/>
       <w:numFmt w:val="lowerLetter"/>
       <w:lvlText w:val="%2."/>
@@ -537,7 +506,7 @@
         <w:ind w:left="1440" w:hanging="360"/>
       </w:pPr>
     </w:lvl>
-    <w:lvl xmlns:w="http://schemas.openxmlformats.org/wordprocessingml/2006/main" w:ilvl="2">
+    <w:lvl w:ilvl="2" w:tplc="874A8A0C">
       <w:start w:val="1"/>
       <w:numFmt w:val="lowerRoman"/>
       <w:lvlText w:val="%3."/>
@@ -546,7 +515,7 @@
         <w:ind w:left="2160" w:hanging="180"/>
       </w:pPr>
     </w:lvl>
-    <w:lvl xmlns:w="http://schemas.openxmlformats.org/wordprocessingml/2006/main" w:ilvl="3">
+    <w:lvl w:ilvl="3" w:tplc="62F24634">
       <w:start w:val="1"/>
       <w:numFmt w:val="decimal"/>
       <w:lvlText w:val="%4."/>
@@ -555,7 +524,7 @@
         <w:ind w:left="2880" w:hanging="360"/>
       </w:pPr>
     </w:lvl>
-    <w:lvl xmlns:w="http://schemas.openxmlformats.org/wordprocessingml/2006/main" w:ilvl="4">
+    <w:lvl w:ilvl="4" w:tplc="A67A14FA">
       <w:start w:val="1"/>
       <w:numFmt w:val="lowerLetter"/>
       <w:lvlText w:val="%5."/>
@@ -564,7 +533,7 @@
         <w:ind w:left="3600" w:hanging="360"/>
       </w:pPr>
     </w:lvl>
-    <w:lvl xmlns:w="http://schemas.openxmlformats.org/wordprocessingml/2006/main" w:ilvl="5">
+    <w:lvl w:ilvl="5" w:tplc="145C7340">
       <w:start w:val="1"/>
       <w:numFmt w:val="lowerRoman"/>
       <w:lvlText w:val="%6."/>
@@ -573,7 +542,7 @@
         <w:ind w:left="4320" w:hanging="180"/>
       </w:pPr>
     </w:lvl>
-    <w:lvl xmlns:w="http://schemas.openxmlformats.org/wordprocessingml/2006/main" w:ilvl="6">
+    <w:lvl w:ilvl="6" w:tplc="C8168794">
       <w:start w:val="1"/>
       <w:numFmt w:val="decimal"/>
       <w:lvlText w:val="%7."/>
@@ -582,7 +551,7 @@
         <w:ind w:left="5040" w:hanging="360"/>
       </w:pPr>
     </w:lvl>
-    <w:lvl xmlns:w="http://schemas.openxmlformats.org/wordprocessingml/2006/main" w:ilvl="7">
+    <w:lvl w:ilvl="7" w:tplc="B93000BA">
       <w:start w:val="1"/>
       <w:numFmt w:val="lowerLetter"/>
       <w:lvlText w:val="%8."/>
@@ -591,7 +560,7 @@
         <w:ind w:left="5760" w:hanging="360"/>
       </w:pPr>
     </w:lvl>
-    <w:lvl xmlns:w="http://schemas.openxmlformats.org/wordprocessingml/2006/main" w:ilvl="8">
+    <w:lvl w:ilvl="8" w:tplc="4C92E050">
       <w:start w:val="1"/>
       <w:numFmt w:val="lowerRoman"/>
       <w:lvlText w:val="%9."/>
@@ -602,17 +571,17 @@
     </w:lvl>
   </w:abstractNum>
   <w:num w:numId="1">
-    <w:abstractNumId w:val="1"/>
+    <w:abstractNumId w:val="0"/>
   </w:num>
 </w:numbering>
 </file>
 
 <file path=word/styles.xml><?xml version="1.0" encoding="utf-8"?>
-<w:styles xmlns:wp14="http://schemas.microsoft.com/office/word/2010/wordprocessingDrawing" xmlns:mc="http://schemas.openxmlformats.org/markup-compatibility/2006" xmlns:r="http://schemas.openxmlformats.org/officeDocument/2006/relationships" xmlns:w="http://schemas.openxmlformats.org/wordprocessingml/2006/main" xmlns:w14="http://schemas.microsoft.com/office/word/2010/wordml" xmlns:w15="http://schemas.microsoft.com/office/word/2012/wordml" mc:Ignorable="w14 w15 wp14">
+<w:styles xmlns:mc="http://schemas.openxmlformats.org/markup-compatibility/2006" xmlns:r="http://schemas.openxmlformats.org/officeDocument/2006/relationships" xmlns:w="http://schemas.openxmlformats.org/wordprocessingml/2006/main" xmlns:w14="http://schemas.microsoft.com/office/word/2010/wordml" xmlns:w15="http://schemas.microsoft.com/office/word/2012/wordml" xmlns:w16cex="http://schemas.microsoft.com/office/word/2018/wordml/cex" xmlns:w16cid="http://schemas.microsoft.com/office/word/2016/wordml/cid" xmlns:w16="http://schemas.microsoft.com/office/word/2018/wordml" xmlns:w16se="http://schemas.microsoft.com/office/word/2015/wordml/symex" mc:Ignorable="w14 w15 w16se w16cid w16 w16cex">
   <w:docDefaults>
     <w:rPrDefault>
       <w:rPr>
-        <w:rFonts w:asciiTheme="minorHAnsi" w:hAnsiTheme="minorHAnsi" w:eastAsiaTheme="minorHAnsi" w:cstheme="minorBidi"/>
+        <w:rFonts w:asciiTheme="minorHAnsi" w:eastAsiaTheme="minorHAnsi" w:hAnsiTheme="minorHAnsi" w:cstheme="minorBidi"/>
         <w:sz w:val="22"/>
         <w:szCs w:val="22"/>
         <w:lang w:val="en-US" w:eastAsia="en-US" w:bidi="ar-SA"/>
@@ -624,17 +593,17 @@
       </w:pPr>
     </w:pPrDefault>
   </w:docDefaults>
-  <w:latentStyles w:defLockedState="0" w:defUIPriority="99" w:defSemiHidden="0" w:defUnhideWhenUsed="0" w:defQFormat="0" w:count="371">
+  <w:latentStyles w:defLockedState="0" w:defUIPriority="99" w:defSemiHidden="0" w:defUnhideWhenUsed="0" w:defQFormat="0" w:count="376">
     <w:lsdException w:name="Normal" w:uiPriority="0" w:qFormat="1"/>
     <w:lsdException w:name="heading 1" w:uiPriority="9" w:qFormat="1"/>
-    <w:lsdException w:name="heading 2" w:uiPriority="9" w:semiHidden="1" w:unhideWhenUsed="1" w:qFormat="1"/>
-    <w:lsdException w:name="heading 3" w:uiPriority="9" w:semiHidden="1" w:unhideWhenUsed="1" w:qFormat="1"/>
-    <w:lsdException w:name="heading 4" w:uiPriority="9" w:semiHidden="1" w:unhideWhenUsed="1" w:qFormat="1"/>
-    <w:lsdException w:name="heading 5" w:uiPriority="9" w:semiHidden="1" w:unhideWhenUsed="1" w:qFormat="1"/>
-    <w:lsdException w:name="heading 6" w:uiPriority="9" w:semiHidden="1" w:unhideWhenUsed="1" w:qFormat="1"/>
-    <w:lsdException w:name="heading 7" w:uiPriority="9" w:semiHidden="1" w:unhideWhenUsed="1" w:qFormat="1"/>
-    <w:lsdException w:name="heading 8" w:uiPriority="9" w:semiHidden="1" w:unhideWhenUsed="1" w:qFormat="1"/>
-    <w:lsdException w:name="heading 9" w:uiPriority="9" w:semiHidden="1" w:unhideWhenUsed="1" w:qFormat="1"/>
+    <w:lsdException w:name="heading 2" w:semiHidden="1" w:uiPriority="9" w:unhideWhenUsed="1" w:qFormat="1"/>
+    <w:lsdException w:name="heading 3" w:semiHidden="1" w:uiPriority="9" w:unhideWhenUsed="1" w:qFormat="1"/>
+    <w:lsdException w:name="heading 4" w:semiHidden="1" w:uiPriority="9" w:unhideWhenUsed="1" w:qFormat="1"/>
+    <w:lsdException w:name="heading 5" w:semiHidden="1" w:uiPriority="9" w:unhideWhenUsed="1" w:qFormat="1"/>
+    <w:lsdException w:name="heading 6" w:semiHidden="1" w:uiPriority="9" w:unhideWhenUsed="1" w:qFormat="1"/>
+    <w:lsdException w:name="heading 7" w:semiHidden="1" w:uiPriority="9" w:unhideWhenUsed="1" w:qFormat="1"/>
+    <w:lsdException w:name="heading 8" w:semiHidden="1" w:uiPriority="9" w:unhideWhenUsed="1" w:qFormat="1"/>
+    <w:lsdException w:name="heading 9" w:semiHidden="1" w:uiPriority="9" w:unhideWhenUsed="1" w:qFormat="1"/>
     <w:lsdException w:name="index 1" w:semiHidden="1" w:unhideWhenUsed="1"/>
     <w:lsdException w:name="index 2" w:semiHidden="1" w:unhideWhenUsed="1"/>
     <w:lsdException w:name="index 3" w:semiHidden="1" w:unhideWhenUsed="1"/>
@@ -644,22 +613,22 @@
     <w:lsdException w:name="index 7" w:semiHidden="1" w:unhideWhenUsed="1"/>
     <w:lsdException w:name="index 8" w:semiHidden="1" w:unhideWhenUsed="1"/>
     <w:lsdException w:name="index 9" w:semiHidden="1" w:unhideWhenUsed="1"/>
-    <w:lsdException w:name="toc 1" w:uiPriority="39" w:semiHidden="1" w:unhideWhenUsed="1"/>
-    <w:lsdException w:name="toc 2" w:uiPriority="39" w:semiHidden="1" w:unhideWhenUsed="1"/>
-    <w:lsdException w:name="toc 3" w:uiPriority="39" w:semiHidden="1" w:unhideWhenUsed="1"/>
-    <w:lsdException w:name="toc 4" w:uiPriority="39" w:semiHidden="1" w:unhideWhenUsed="1"/>
-    <w:lsdException w:name="toc 5" w:uiPriority="39" w:semiHidden="1" w:unhideWhenUsed="1"/>
-    <w:lsdException w:name="toc 6" w:uiPriority="39" w:semiHidden="1" w:unhideWhenUsed="1"/>
-    <w:lsdException w:name="toc 7" w:uiPriority="39" w:semiHidden="1" w:unhideWhenUsed="1"/>
-    <w:lsdException w:name="toc 8" w:uiPriority="39" w:semiHidden="1" w:unhideWhenUsed="1"/>
-    <w:lsdException w:name="toc 9" w:uiPriority="39" w:semiHidden="1" w:unhideWhenUsed="1"/>
+    <w:lsdException w:name="toc 1" w:semiHidden="1" w:uiPriority="39" w:unhideWhenUsed="1"/>
+    <w:lsdException w:name="toc 2" w:semiHidden="1" w:uiPriority="39" w:unhideWhenUsed="1"/>
+    <w:lsdException w:name="toc 3" w:semiHidden="1" w:uiPriority="39" w:unhideWhenUsed="1"/>
+    <w:lsdException w:name="toc 4" w:semiHidden="1" w:uiPriority="39" w:unhideWhenUsed="1"/>
+    <w:lsdException w:name="toc 5" w:semiHidden="1" w:uiPriority="39" w:unhideWhenUsed="1"/>
+    <w:lsdException w:name="toc 6" w:semiHidden="1" w:uiPriority="39" w:unhideWhenUsed="1"/>
+    <w:lsdException w:name="toc 7" w:semiHidden="1" w:uiPriority="39" w:unhideWhenUsed="1"/>
+    <w:lsdException w:name="toc 8" w:semiHidden="1" w:uiPriority="39" w:unhideWhenUsed="1"/>
+    <w:lsdException w:name="toc 9" w:semiHidden="1" w:uiPriority="39" w:unhideWhenUsed="1"/>
     <w:lsdException w:name="Normal Indent" w:semiHidden="1" w:unhideWhenUsed="1"/>
     <w:lsdException w:name="footnote text" w:semiHidden="1" w:unhideWhenUsed="1"/>
     <w:lsdException w:name="annotation text" w:semiHidden="1" w:unhideWhenUsed="1"/>
     <w:lsdException w:name="header" w:semiHidden="1" w:unhideWhenUsed="1"/>
     <w:lsdException w:name="footer" w:semiHidden="1" w:unhideWhenUsed="1"/>
     <w:lsdException w:name="index heading" w:semiHidden="1" w:unhideWhenUsed="1"/>
-    <w:lsdException w:name="caption" w:uiPriority="35" w:semiHidden="1" w:unhideWhenUsed="1" w:qFormat="1"/>
+    <w:lsdException w:name="caption" w:semiHidden="1" w:uiPriority="35" w:unhideWhenUsed="1" w:qFormat="1"/>
     <w:lsdException w:name="table of figures" w:semiHidden="1" w:unhideWhenUsed="1"/>
     <w:lsdException w:name="envelope address" w:semiHidden="1" w:unhideWhenUsed="1"/>
     <w:lsdException w:name="envelope return" w:semiHidden="1" w:unhideWhenUsed="1"/>
@@ -690,7 +659,7 @@
     <w:lsdException w:name="Title" w:uiPriority="10" w:qFormat="1"/>
     <w:lsdException w:name="Closing" w:semiHidden="1" w:unhideWhenUsed="1"/>
     <w:lsdException w:name="Signature" w:semiHidden="1" w:unhideWhenUsed="1"/>
-    <w:lsdException w:name="Default Paragraph Font" w:uiPriority="1" w:semiHidden="1" w:unhideWhenUsed="1"/>
+    <w:lsdException w:name="Default Paragraph Font" w:semiHidden="1" w:uiPriority="1" w:unhideWhenUsed="1"/>
     <w:lsdException w:name="Body Text" w:semiHidden="1" w:unhideWhenUsed="1"/>
     <w:lsdException w:name="Body Text Indent" w:semiHidden="1" w:unhideWhenUsed="1"/>
     <w:lsdException w:name="List Continue" w:semiHidden="1" w:unhideWhenUsed="1"/>
@@ -730,7 +699,6 @@
     <w:lsdException w:name="HTML Sample" w:semiHidden="1" w:unhideWhenUsed="1"/>
     <w:lsdException w:name="HTML Typewriter" w:semiHidden="1" w:unhideWhenUsed="1"/>
     <w:lsdException w:name="HTML Variable" w:semiHidden="1" w:unhideWhenUsed="1"/>
-    <w:lsdException w:name="Normal Table" w:semiHidden="1" w:unhideWhenUsed="1"/>
     <w:lsdException w:name="annotation subject" w:semiHidden="1" w:unhideWhenUsed="1"/>
     <w:lsdException w:name="No List" w:semiHidden="1" w:unhideWhenUsed="1"/>
     <w:lsdException w:name="Outline List 1" w:semiHidden="1" w:unhideWhenUsed="1"/>
@@ -773,11 +741,8 @@
     <w:lsdException w:name="Table Contemporary" w:semiHidden="1" w:unhideWhenUsed="1"/>
     <w:lsdException w:name="Table Elegant" w:semiHidden="1" w:unhideWhenUsed="1"/>
     <w:lsdException w:name="Table Professional" w:semiHidden="1" w:unhideWhenUsed="1"/>
-    <w:lsdException w:name="Table Subtle 1" w:semiHidden="1" w:unhideWhenUsed="1"/>
     <w:lsdException w:name="Table Subtle 2" w:semiHidden="1" w:unhideWhenUsed="1"/>
     <w:lsdException w:name="Table Web 1" w:semiHidden="1" w:unhideWhenUsed="1"/>
-    <w:lsdException w:name="Table Web 2" w:semiHidden="1" w:unhideWhenUsed="1"/>
-    <w:lsdException w:name="Table Web 3" w:semiHidden="1" w:unhideWhenUsed="1"/>
     <w:lsdException w:name="Balloon Text" w:semiHidden="1" w:unhideWhenUsed="1"/>
     <w:lsdException w:name="Table Grid" w:uiPriority="39"/>
     <w:lsdException w:name="Table Theme" w:semiHidden="1" w:unhideWhenUsed="1"/>
@@ -890,8 +855,8 @@
     <w:lsdException w:name="Subtle Reference" w:uiPriority="31" w:qFormat="1"/>
     <w:lsdException w:name="Intense Reference" w:uiPriority="32" w:qFormat="1"/>
     <w:lsdException w:name="Book Title" w:uiPriority="33" w:qFormat="1"/>
-    <w:lsdException w:name="Bibliography" w:uiPriority="37" w:semiHidden="1" w:unhideWhenUsed="1"/>
-    <w:lsdException w:name="TOC Heading" w:uiPriority="39" w:semiHidden="1" w:unhideWhenUsed="1" w:qFormat="1"/>
+    <w:lsdException w:name="Bibliography" w:semiHidden="1" w:uiPriority="37" w:unhideWhenUsed="1"/>
+    <w:lsdException w:name="TOC Heading" w:semiHidden="1" w:uiPriority="39" w:unhideWhenUsed="1" w:qFormat="1"/>
     <w:lsdException w:name="Plain Table 1" w:uiPriority="41"/>
     <w:lsdException w:name="Plain Table 2" w:uiPriority="42"/>
     <w:lsdException w:name="Plain Table 3" w:uiPriority="43"/>
@@ -996,18 +961,23 @@
     <w:lsdException w:name="List Table 5 Dark Accent 6" w:uiPriority="50"/>
     <w:lsdException w:name="List Table 6 Colorful Accent 6" w:uiPriority="51"/>
     <w:lsdException w:name="List Table 7 Colorful Accent 6" w:uiPriority="52"/>
+    <w:lsdException w:name="Mention" w:semiHidden="1" w:unhideWhenUsed="1"/>
+    <w:lsdException w:name="Smart Hyperlink" w:semiHidden="1" w:unhideWhenUsed="1"/>
+    <w:lsdException w:name="Hashtag" w:semiHidden="1" w:unhideWhenUsed="1"/>
+    <w:lsdException w:name="Unresolved Mention" w:semiHidden="1" w:unhideWhenUsed="1"/>
+    <w:lsdException w:name="Smart Link" w:semiHidden="1" w:unhideWhenUsed="1"/>
   </w:latentStyles>
-  <w:style w:type="paragraph" w:styleId="Normal" w:default="1">
+  <w:style w:type="paragraph" w:default="1" w:styleId="Normal">
     <w:name w:val="Normal"/>
     <w:qFormat/>
   </w:style>
-  <w:style w:type="character" w:styleId="DefaultParagraphFont" w:default="1">
+  <w:style w:type="character" w:default="1" w:styleId="DefaultParagraphFont">
     <w:name w:val="Default Paragraph Font"/>
     <w:uiPriority w:val="1"/>
     <w:semiHidden/>
     <w:unhideWhenUsed/>
   </w:style>
-  <w:style w:type="table" w:styleId="TableNormal" w:default="1">
+  <w:style w:type="table" w:default="1" w:styleId="TableNormal">
     <w:name w:val="Normal Table"/>
     <w:uiPriority w:val="99"/>
     <w:semiHidden/>
@@ -1022,20 +992,20 @@
       </w:tblCellMar>
     </w:tblPr>
   </w:style>
-  <w:style w:type="numbering" w:styleId="NoList" w:default="1">
+  <w:style w:type="numbering" w:default="1" w:styleId="NoList">
     <w:name w:val="No List"/>
     <w:uiPriority w:val="99"/>
     <w:semiHidden/>
     <w:unhideWhenUsed/>
   </w:style>
-  <w:style xmlns:w14="http://schemas.microsoft.com/office/word/2010/wordml" xmlns:mc="http://schemas.openxmlformats.org/markup-compatibility/2006" xmlns:w="http://schemas.openxmlformats.org/wordprocessingml/2006/main" w:type="paragraph" w:styleId="ListParagraph" mc:Ignorable="w14">
-    <w:name xmlns:w="http://schemas.openxmlformats.org/wordprocessingml/2006/main" w:val="List Paragraph"/>
-    <w:basedOn xmlns:w="http://schemas.openxmlformats.org/wordprocessingml/2006/main" w:val="Normal"/>
-    <w:uiPriority xmlns:w="http://schemas.openxmlformats.org/wordprocessingml/2006/main" w:val="34"/>
-    <w:qFormat xmlns:w="http://schemas.openxmlformats.org/wordprocessingml/2006/main"/>
-    <w:pPr xmlns:w="http://schemas.openxmlformats.org/wordprocessingml/2006/main">
-      <w:ind xmlns:w="http://schemas.openxmlformats.org/wordprocessingml/2006/main" w:left="720"/>
-      <w:contextualSpacing xmlns:w="http://schemas.openxmlformats.org/wordprocessingml/2006/main"/>
+  <w:style w:type="paragraph" w:styleId="ListParagraph">
+    <w:name w:val="List Paragraph"/>
+    <w:basedOn w:val="Normal"/>
+    <w:uiPriority w:val="34"/>
+    <w:qFormat/>
+    <w:pPr>
+      <w:ind w:left="720"/>
+      <w:contextualSpacing/>
     </w:pPr>
   </w:style>
 </w:styles>
